--- a/The lost Affair v3.docx
+++ b/The lost Affair v3.docx
@@ -1,6 +1,6 @@
 
 <file path=word/document.xml><?xml version="1.0" encoding="utf-8"?>
-<w:document xmlns:wpc="http://schemas.microsoft.com/office/word/2010/wordprocessingCanvas" xmlns:cx="http://schemas.microsoft.com/office/drawing/2014/chartex" xmlns:cx1="http://schemas.microsoft.com/office/drawing/2015/9/8/chartex" xmlns:mc="http://schemas.openxmlformats.org/markup-compatibility/2006" xmlns:o="urn:schemas-microsoft-com:office:office" xmlns:r="http://schemas.openxmlformats.org/officeDocument/2006/relationships" xmlns:m="http://schemas.openxmlformats.org/officeDocument/2006/math" xmlns:v="urn:schemas-microsoft-com:vml" xmlns:wp14="http://schemas.microsoft.com/office/word/2010/wordprocessingDrawing" xmlns:wp="http://schemas.openxmlformats.org/drawingml/2006/wordprocessingDrawing" xmlns:w10="urn:schemas-microsoft-com:office:word" xmlns:w="http://schemas.openxmlformats.org/wordprocessingml/2006/main" xmlns:w14="http://schemas.microsoft.com/office/word/2010/wordml" xmlns:w15="http://schemas.microsoft.com/office/word/2012/wordml" xmlns:w16se="http://schemas.microsoft.com/office/word/2015/wordml/symex" xmlns:wpg="http://schemas.microsoft.com/office/word/2010/wordprocessingGroup" xmlns:wpi="http://schemas.microsoft.com/office/word/2010/wordprocessingInk" xmlns:wne="http://schemas.microsoft.com/office/word/2006/wordml" xmlns:wps="http://schemas.microsoft.com/office/word/2010/wordprocessingShape" mc:Ignorable="w14 w15 w16se wp14">
+<w:document xmlns:wpc="http://schemas.microsoft.com/office/word/2010/wordprocessingCanvas" xmlns:cx="http://schemas.microsoft.com/office/drawing/2014/chartex" xmlns:cx1="http://schemas.microsoft.com/office/drawing/2015/9/8/chartex" xmlns:cx2="http://schemas.microsoft.com/office/drawing/2015/10/21/chartex" xmlns:cx3="http://schemas.microsoft.com/office/drawing/2016/5/9/chartex" xmlns:cx4="http://schemas.microsoft.com/office/drawing/2016/5/10/chartex" xmlns:cx5="http://schemas.microsoft.com/office/drawing/2016/5/11/chartex" xmlns:cx6="http://schemas.microsoft.com/office/drawing/2016/5/12/chartex" xmlns:cx7="http://schemas.microsoft.com/office/drawing/2016/5/13/chartex" xmlns:cx8="http://schemas.microsoft.com/office/drawing/2016/5/14/chartex" xmlns:mc="http://schemas.openxmlformats.org/markup-compatibility/2006" xmlns:aink="http://schemas.microsoft.com/office/drawing/2016/ink" xmlns:am3d="http://schemas.microsoft.com/office/drawing/2017/model3d" xmlns:o="urn:schemas-microsoft-com:office:office" xmlns:r="http://schemas.openxmlformats.org/officeDocument/2006/relationships" xmlns:m="http://schemas.openxmlformats.org/officeDocument/2006/math" xmlns:v="urn:schemas-microsoft-com:vml" xmlns:wp14="http://schemas.microsoft.com/office/word/2010/wordprocessingDrawing" xmlns:wp="http://schemas.openxmlformats.org/drawingml/2006/wordprocessingDrawing" xmlns:w10="urn:schemas-microsoft-com:office:word" xmlns:w="http://schemas.openxmlformats.org/wordprocessingml/2006/main" xmlns:w14="http://schemas.microsoft.com/office/word/2010/wordml" xmlns:w15="http://schemas.microsoft.com/office/word/2012/wordml" xmlns:w16cid="http://schemas.microsoft.com/office/word/2016/wordml/cid" xmlns:w16se="http://schemas.microsoft.com/office/word/2015/wordml/symex" xmlns:wpg="http://schemas.microsoft.com/office/word/2010/wordprocessingGroup" xmlns:wpi="http://schemas.microsoft.com/office/word/2010/wordprocessingInk" xmlns:wne="http://schemas.microsoft.com/office/word/2006/wordml" xmlns:wps="http://schemas.microsoft.com/office/word/2010/wordprocessingShape" mc:Ignorable="w14 w15 w16se w16cid wp14">
   <w:body>
     <w:p>
       <w:pPr>
@@ -528,77 +528,29 @@
         </w:rPr>
         <w:t>Sandziso: “</w:t>
       </w:r>
-      <w:proofErr w:type="gramStart"/>
       <w:r>
         <w:rPr>
           <w:rFonts w:ascii="Courier New" w:hAnsi="Courier New" w:cs="Courier New"/>
           <w:i/>
           <w:iCs/>
         </w:rPr>
-        <w:t>..</w:t>
-      </w:r>
-      <w:proofErr w:type="gramEnd"/>
+        <w:t>.. Aw’tsa..</w:t>
+      </w:r>
       <w:r>
         <w:rPr>
           <w:rFonts w:ascii="Courier New" w:hAnsi="Courier New" w:cs="Courier New"/>
           <w:i/>
           <w:iCs/>
         </w:rPr>
-        <w:t xml:space="preserve"> Aw’tsa</w:t>
-      </w:r>
-      <w:proofErr w:type="gramStart"/>
+        <w:t>Tsori</w:t>
+      </w:r>
       <w:r>
         <w:rPr>
           <w:rFonts w:ascii="Courier New" w:hAnsi="Courier New" w:cs="Courier New"/>
           <w:i/>
           <w:iCs/>
         </w:rPr>
-        <w:t>..</w:t>
-      </w:r>
-      <w:proofErr w:type="gramEnd"/>
-      <w:r>
-        <w:rPr>
-          <w:rFonts w:ascii="Courier New" w:hAnsi="Courier New" w:cs="Courier New"/>
-          <w:i/>
-          <w:iCs/>
-        </w:rPr>
-        <w:t>Tsori</w:t>
-      </w:r>
-      <w:proofErr w:type="gramStart"/>
-      <w:r>
-        <w:rPr>
-          <w:rFonts w:ascii="Courier New" w:hAnsi="Courier New" w:cs="Courier New"/>
-          <w:i/>
-          <w:iCs/>
-        </w:rPr>
-        <w:t>..</w:t>
-      </w:r>
-      <w:proofErr w:type="gramEnd"/>
-      <w:r>
-        <w:rPr>
-          <w:rFonts w:ascii="Courier New" w:hAnsi="Courier New" w:cs="Courier New"/>
-          <w:i/>
-          <w:iCs/>
-        </w:rPr>
-        <w:t xml:space="preserve">tsutsi....dika </w:t>
-      </w:r>
-      <w:proofErr w:type="spellStart"/>
-      <w:r>
-        <w:rPr>
-          <w:rFonts w:ascii="Courier New" w:hAnsi="Courier New" w:cs="Courier New"/>
-          <w:i/>
-          <w:iCs/>
-        </w:rPr>
-        <w:t>dika</w:t>
-      </w:r>
-      <w:proofErr w:type="spellEnd"/>
-      <w:r>
-        <w:rPr>
-          <w:rFonts w:ascii="Courier New" w:hAnsi="Courier New" w:cs="Courier New"/>
-          <w:i/>
-          <w:iCs/>
-        </w:rPr>
-        <w:t>, nkab’zondile koda z’yadonsa, ng’umsa waPhenduka msun’ mine ng’njenge Mpis’ yemthakathi…. bath’ abamaziyo ngudlund’esbabayo, ngithe vez’umlenze uyibonele…. Chuziiii….</w:t>
+        <w:t>..tsutsi....dika dika, nkab’zondile koda z’yadonsa, ng’umsa waPhenduka msun’ mine ng’njenge Mpis’ yemthakathi…. bath’ abamaziyo ngudlund’esbabayo, ngithe vez’umlenze uyibonele…. Chuziiii….</w:t>
       </w:r>
       <w:r>
         <w:rPr>
@@ -1111,16 +1063,51 @@
           <w:i/>
           <w:iCs/>
         </w:rPr>
-        <w:t>Hey, hey, wait, why don’t you let me help you with it, I will walk you home, just give it to me</w:t>
-      </w:r>
-      <w:proofErr w:type="gramStart"/>
+        <w:t>Hey, hey, wait, why don’t you let me help you with it, I will walk you home, just give it to me..</w:t>
+      </w:r>
+      <w:r>
+        <w:rPr>
+          <w:rFonts w:ascii="Courier New" w:hAnsi="Courier New" w:cs="Courier New"/>
+        </w:rPr>
+        <w:t>” - (grabbing the container from her).</w:t>
+      </w:r>
+    </w:p>
+    <w:p>
+      <w:pPr>
+        <w:spacing w:line="360" w:lineRule="auto"/>
+        <w:jc w:val="both"/>
+        <w:rPr>
+          <w:rFonts w:ascii="Courier New" w:hAnsi="Courier New" w:cs="Courier New"/>
+        </w:rPr>
+      </w:pPr>
+      <w:r>
+        <w:rPr>
+          <w:rFonts w:ascii="Courier New" w:hAnsi="Courier New" w:cs="Courier New"/>
+        </w:rPr>
+        <w:t>Just in that moment Bongizwi is approaching carrying his small container that which he will use to carry some water with his sister back home. Sabu, notices him, and she is kind of afraid to let him notice this guy.</w:t>
+      </w:r>
+    </w:p>
+    <w:p>
+      <w:pPr>
+        <w:spacing w:line="360" w:lineRule="auto"/>
+        <w:jc w:val="both"/>
+        <w:rPr>
+          <w:rFonts w:ascii="Courier New" w:hAnsi="Courier New" w:cs="Courier New"/>
+        </w:rPr>
+      </w:pPr>
+      <w:r>
+        <w:rPr>
+          <w:rFonts w:ascii="Courier New" w:hAnsi="Courier New" w:cs="Courier New"/>
+        </w:rPr>
+        <w:t>Sabu: “</w:t>
+      </w:r>
       <w:r>
         <w:rPr>
           <w:rFonts w:ascii="Courier New" w:hAnsi="Courier New" w:cs="Courier New"/>
           <w:i/>
           <w:iCs/>
         </w:rPr>
-        <w:t>..</w:t>
+        <w:t>No need, my little brother is here, you just have to leave, now!</w:t>
       </w:r>
       <w:r>
         <w:rPr>
@@ -1128,27 +1115,34 @@
         </w:rPr>
         <w:t>”</w:t>
       </w:r>
-      <w:proofErr w:type="gramEnd"/>
-      <w:r>
-        <w:rPr>
-          <w:rFonts w:ascii="Courier New" w:hAnsi="Courier New" w:cs="Courier New"/>
-        </w:rPr>
-        <w:t xml:space="preserve"> - (grabbing the container from her).</w:t>
-      </w:r>
-    </w:p>
-    <w:p>
-      <w:pPr>
-        <w:spacing w:line="360" w:lineRule="auto"/>
-        <w:jc w:val="both"/>
-        <w:rPr>
-          <w:rFonts w:ascii="Courier New" w:hAnsi="Courier New" w:cs="Courier New"/>
-        </w:rPr>
-      </w:pPr>
-      <w:r>
-        <w:rPr>
-          <w:rFonts w:ascii="Courier New" w:hAnsi="Courier New" w:cs="Courier New"/>
-        </w:rPr>
-        <w:t>Just in that moment Bongizwi is approaching carrying his small container that which he will use to carry some water with his sister back home. Sabu, notices him, and she is kind of afraid to let him notice this guy.</w:t>
+    </w:p>
+    <w:p>
+      <w:pPr>
+        <w:spacing w:line="360" w:lineRule="auto"/>
+        <w:jc w:val="both"/>
+        <w:rPr>
+          <w:rFonts w:ascii="Courier New" w:hAnsi="Courier New" w:cs="Courier New"/>
+        </w:rPr>
+      </w:pPr>
+      <w:r>
+        <w:rPr>
+          <w:rFonts w:ascii="Courier New" w:hAnsi="Courier New" w:cs="Courier New"/>
+        </w:rPr>
+        <w:t>Sandziso: “</w:t>
+      </w:r>
+      <w:r>
+        <w:rPr>
+          <w:rFonts w:ascii="Courier New" w:hAnsi="Courier New" w:cs="Courier New"/>
+          <w:i/>
+          <w:iCs/>
+        </w:rPr>
+        <w:t>This.. your brother.. what if….?</w:t>
+      </w:r>
+      <w:r>
+        <w:rPr>
+          <w:rFonts w:ascii="Courier New" w:hAnsi="Courier New" w:cs="Courier New"/>
+        </w:rPr>
+        <w:t>”</w:t>
       </w:r>
     </w:p>
     <w:p>
@@ -1171,7 +1165,7 @@
           <w:i/>
           <w:iCs/>
         </w:rPr>
-        <w:t>No need, my little brother is here, you just have to leave, now!</w:t>
+        <w:t>Just leave!</w:t>
       </w:r>
       <w:r>
         <w:rPr>
@@ -1188,6 +1182,73 @@
           <w:rFonts w:ascii="Courier New" w:hAnsi="Courier New" w:cs="Courier New"/>
         </w:rPr>
       </w:pPr>
+    </w:p>
+    <w:p>
+      <w:pPr>
+        <w:spacing w:line="360" w:lineRule="auto"/>
+        <w:jc w:val="both"/>
+        <w:rPr>
+          <w:rFonts w:ascii="Courier New" w:hAnsi="Courier New" w:cs="Courier New"/>
+        </w:rPr>
+      </w:pPr>
+      <w:r>
+        <w:rPr>
+          <w:rFonts w:ascii="Courier New" w:hAnsi="Courier New" w:cs="Courier New"/>
+        </w:rPr>
+        <w:t>Bongizwi: “</w:t>
+      </w:r>
+      <w:r>
+        <w:rPr>
+          <w:rFonts w:ascii="Courier New" w:hAnsi="Courier New" w:cs="Courier New"/>
+          <w:i/>
+          <w:iCs/>
+        </w:rPr>
+        <w:t>Sis, Sabu, I am back, look at my container, you will draw the water for me from the well right?</w:t>
+      </w:r>
+      <w:r>
+        <w:rPr>
+          <w:rFonts w:ascii="Courier New" w:hAnsi="Courier New" w:cs="Courier New"/>
+        </w:rPr>
+        <w:t>”</w:t>
+      </w:r>
+    </w:p>
+    <w:p>
+      <w:pPr>
+        <w:spacing w:line="360" w:lineRule="auto"/>
+        <w:jc w:val="both"/>
+        <w:rPr>
+          <w:rFonts w:ascii="Courier New" w:hAnsi="Courier New" w:cs="Courier New"/>
+        </w:rPr>
+      </w:pPr>
+      <w:r>
+        <w:rPr>
+          <w:rFonts w:ascii="Courier New" w:hAnsi="Courier New" w:cs="Courier New"/>
+        </w:rPr>
+        <w:t>Sabu: “</w:t>
+      </w:r>
+      <w:r>
+        <w:rPr>
+          <w:rFonts w:ascii="Courier New" w:hAnsi="Courier New" w:cs="Courier New"/>
+          <w:i/>
+          <w:iCs/>
+        </w:rPr>
+        <w:t>Bring it….</w:t>
+      </w:r>
+      <w:r>
+        <w:rPr>
+          <w:rFonts w:ascii="Courier New" w:hAnsi="Courier New" w:cs="Courier New"/>
+        </w:rPr>
+        <w:t>”</w:t>
+      </w:r>
+    </w:p>
+    <w:p>
+      <w:pPr>
+        <w:spacing w:line="360" w:lineRule="auto"/>
+        <w:jc w:val="both"/>
+        <w:rPr>
+          <w:rFonts w:ascii="Courier New" w:hAnsi="Courier New" w:cs="Courier New"/>
+        </w:rPr>
+      </w:pPr>
       <w:r>
         <w:rPr>
           <w:rFonts w:ascii="Courier New" w:hAnsi="Courier New" w:cs="Courier New"/>
@@ -1200,334 +1261,109 @@
           <w:i/>
           <w:iCs/>
         </w:rPr>
-        <w:t>This</w:t>
-      </w:r>
-      <w:proofErr w:type="gramStart"/>
+        <w:t>Hi, hello…..</w:t>
+      </w:r>
+      <w:r>
+        <w:rPr>
+          <w:rFonts w:ascii="Courier New" w:hAnsi="Courier New" w:cs="Courier New"/>
+        </w:rPr>
+        <w:t>” - waving his hand towards Bongizwi.</w:t>
+      </w:r>
+    </w:p>
+    <w:p>
+      <w:pPr>
+        <w:spacing w:line="360" w:lineRule="auto"/>
+        <w:jc w:val="both"/>
+        <w:rPr>
+          <w:rFonts w:ascii="Courier New" w:hAnsi="Courier New" w:cs="Courier New"/>
+        </w:rPr>
+      </w:pPr>
+      <w:r>
+        <w:rPr>
+          <w:rFonts w:ascii="Courier New" w:hAnsi="Courier New" w:cs="Courier New"/>
+        </w:rPr>
+        <w:t>Bongizwi: “….” - frowns at him and just looks at his sister.</w:t>
+      </w:r>
+    </w:p>
+    <w:p>
+      <w:pPr>
+        <w:spacing w:line="360" w:lineRule="auto"/>
+        <w:jc w:val="both"/>
+        <w:rPr>
+          <w:rFonts w:ascii="Courier New" w:hAnsi="Courier New" w:cs="Courier New"/>
+        </w:rPr>
+      </w:pPr>
+      <w:r>
+        <w:rPr>
+          <w:rFonts w:ascii="Courier New" w:hAnsi="Courier New" w:cs="Courier New"/>
+        </w:rPr>
+        <w:t>Sabu: “</w:t>
+      </w:r>
       <w:r>
         <w:rPr>
           <w:rFonts w:ascii="Courier New" w:hAnsi="Courier New" w:cs="Courier New"/>
           <w:i/>
           <w:iCs/>
         </w:rPr>
-        <w:t>..</w:t>
-      </w:r>
-      <w:proofErr w:type="gramEnd"/>
+        <w:t>He’s greeting you….</w:t>
+      </w:r>
+      <w:r>
+        <w:rPr>
+          <w:rFonts w:ascii="Courier New" w:hAnsi="Courier New" w:cs="Courier New"/>
+        </w:rPr>
+        <w:t>”</w:t>
+      </w:r>
+    </w:p>
+    <w:p>
+      <w:pPr>
+        <w:spacing w:line="360" w:lineRule="auto"/>
+        <w:jc w:val="both"/>
+        <w:rPr>
+          <w:rFonts w:ascii="Courier New" w:hAnsi="Courier New" w:cs="Courier New"/>
+        </w:rPr>
+      </w:pPr>
+      <w:r>
+        <w:rPr>
+          <w:rFonts w:ascii="Courier New" w:hAnsi="Courier New" w:cs="Courier New"/>
+        </w:rPr>
+        <w:t>Bongizwi: to his sister, “</w:t>
+      </w:r>
       <w:r>
         <w:rPr>
           <w:rFonts w:ascii="Courier New" w:hAnsi="Courier New" w:cs="Courier New"/>
           <w:i/>
           <w:iCs/>
         </w:rPr>
-        <w:t xml:space="preserve"> </w:t>
-      </w:r>
-      <w:proofErr w:type="gramStart"/>
+        <w:t>Who is him?, what is he doing here?</w:t>
+      </w:r>
+      <w:r>
+        <w:rPr>
+          <w:rFonts w:ascii="Courier New" w:hAnsi="Courier New" w:cs="Courier New"/>
+        </w:rPr>
+        <w:t>” - continues frowning.</w:t>
+      </w:r>
+    </w:p>
+    <w:p>
+      <w:pPr>
+        <w:spacing w:line="360" w:lineRule="auto"/>
+        <w:jc w:val="both"/>
+        <w:rPr>
+          <w:rFonts w:ascii="Courier New" w:hAnsi="Courier New" w:cs="Courier New"/>
+        </w:rPr>
+      </w:pPr>
+      <w:r>
+        <w:rPr>
+          <w:rFonts w:ascii="Courier New" w:hAnsi="Courier New" w:cs="Courier New"/>
+        </w:rPr>
+        <w:t>Sabu: “</w:t>
+      </w:r>
       <w:r>
         <w:rPr>
           <w:rFonts w:ascii="Courier New" w:hAnsi="Courier New" w:cs="Courier New"/>
           <w:i/>
           <w:iCs/>
         </w:rPr>
-        <w:t>your</w:t>
-      </w:r>
-      <w:proofErr w:type="gramEnd"/>
-      <w:r>
-        <w:rPr>
-          <w:rFonts w:ascii="Courier New" w:hAnsi="Courier New" w:cs="Courier New"/>
-          <w:i/>
-          <w:iCs/>
-        </w:rPr>
-        <w:t xml:space="preserve"> brother.. </w:t>
-      </w:r>
-      <w:proofErr w:type="gramStart"/>
-      <w:r>
-        <w:rPr>
-          <w:rFonts w:ascii="Courier New" w:hAnsi="Courier New" w:cs="Courier New"/>
-          <w:i/>
-          <w:iCs/>
-        </w:rPr>
-        <w:t>what</w:t>
-      </w:r>
-      <w:proofErr w:type="gramEnd"/>
-      <w:r>
-        <w:rPr>
-          <w:rFonts w:ascii="Courier New" w:hAnsi="Courier New" w:cs="Courier New"/>
-          <w:i/>
-          <w:iCs/>
-        </w:rPr>
-        <w:t xml:space="preserve"> if….?</w:t>
-      </w:r>
-      <w:r>
-        <w:rPr>
-          <w:rFonts w:ascii="Courier New" w:hAnsi="Courier New" w:cs="Courier New"/>
-        </w:rPr>
-        <w:t>”</w:t>
-      </w:r>
-    </w:p>
-    <w:p>
-      <w:pPr>
-        <w:spacing w:line="360" w:lineRule="auto"/>
-        <w:jc w:val="both"/>
-        <w:rPr>
-          <w:rFonts w:ascii="Courier New" w:hAnsi="Courier New" w:cs="Courier New"/>
-        </w:rPr>
-      </w:pPr>
-      <w:r>
-        <w:rPr>
-          <w:rFonts w:ascii="Courier New" w:hAnsi="Courier New" w:cs="Courier New"/>
-        </w:rPr>
-        <w:t>Sabu: “</w:t>
-      </w:r>
-      <w:r>
-        <w:rPr>
-          <w:rFonts w:ascii="Courier New" w:hAnsi="Courier New" w:cs="Courier New"/>
-          <w:i/>
-          <w:iCs/>
-        </w:rPr>
-        <w:t>Just leave!</w:t>
-      </w:r>
-      <w:r>
-        <w:rPr>
-          <w:rFonts w:ascii="Courier New" w:hAnsi="Courier New" w:cs="Courier New"/>
-        </w:rPr>
-        <w:t>”</w:t>
-      </w:r>
-    </w:p>
-    <w:p>
-      <w:pPr>
-        <w:spacing w:line="360" w:lineRule="auto"/>
-        <w:jc w:val="both"/>
-        <w:rPr>
-          <w:rFonts w:ascii="Courier New" w:hAnsi="Courier New" w:cs="Courier New"/>
-        </w:rPr>
-      </w:pPr>
-    </w:p>
-    <w:p>
-      <w:pPr>
-        <w:spacing w:line="360" w:lineRule="auto"/>
-        <w:jc w:val="both"/>
-        <w:rPr>
-          <w:rFonts w:ascii="Courier New" w:hAnsi="Courier New" w:cs="Courier New"/>
-        </w:rPr>
-      </w:pPr>
-      <w:r>
-        <w:rPr>
-          <w:rFonts w:ascii="Courier New" w:hAnsi="Courier New" w:cs="Courier New"/>
-        </w:rPr>
-        <w:t>Bongizwi: “</w:t>
-      </w:r>
-      <w:r>
-        <w:rPr>
-          <w:rFonts w:ascii="Courier New" w:hAnsi="Courier New" w:cs="Courier New"/>
-          <w:i/>
-          <w:iCs/>
-        </w:rPr>
-        <w:t>Sis, Sabu, I am back, look at my container, you will draw the water for me from the well right?</w:t>
-      </w:r>
-      <w:r>
-        <w:rPr>
-          <w:rFonts w:ascii="Courier New" w:hAnsi="Courier New" w:cs="Courier New"/>
-        </w:rPr>
-        <w:t>”</w:t>
-      </w:r>
-    </w:p>
-    <w:p>
-      <w:pPr>
-        <w:spacing w:line="360" w:lineRule="auto"/>
-        <w:jc w:val="both"/>
-        <w:rPr>
-          <w:rFonts w:ascii="Courier New" w:hAnsi="Courier New" w:cs="Courier New"/>
-        </w:rPr>
-      </w:pPr>
-      <w:r>
-        <w:rPr>
-          <w:rFonts w:ascii="Courier New" w:hAnsi="Courier New" w:cs="Courier New"/>
-        </w:rPr>
-        <w:t>Sabu: “</w:t>
-      </w:r>
-      <w:r>
-        <w:rPr>
-          <w:rFonts w:ascii="Courier New" w:hAnsi="Courier New" w:cs="Courier New"/>
-          <w:i/>
-          <w:iCs/>
-        </w:rPr>
-        <w:t>Bring it….</w:t>
-      </w:r>
-      <w:r>
-        <w:rPr>
-          <w:rFonts w:ascii="Courier New" w:hAnsi="Courier New" w:cs="Courier New"/>
-        </w:rPr>
-        <w:t>”</w:t>
-      </w:r>
-    </w:p>
-    <w:p>
-      <w:pPr>
-        <w:spacing w:line="360" w:lineRule="auto"/>
-        <w:jc w:val="both"/>
-        <w:rPr>
-          <w:rFonts w:ascii="Courier New" w:hAnsi="Courier New" w:cs="Courier New"/>
-        </w:rPr>
-      </w:pPr>
-      <w:r>
-        <w:rPr>
-          <w:rFonts w:ascii="Courier New" w:hAnsi="Courier New" w:cs="Courier New"/>
-        </w:rPr>
-        <w:t>Sandziso: “</w:t>
-      </w:r>
-      <w:r>
-        <w:rPr>
-          <w:rFonts w:ascii="Courier New" w:hAnsi="Courier New" w:cs="Courier New"/>
-          <w:i/>
-          <w:iCs/>
-        </w:rPr>
-        <w:t>Hi, hello…..</w:t>
-      </w:r>
-      <w:r>
-        <w:rPr>
-          <w:rFonts w:ascii="Courier New" w:hAnsi="Courier New" w:cs="Courier New"/>
-        </w:rPr>
-        <w:t>” - waving his hand towards Bongizwi.</w:t>
-      </w:r>
-    </w:p>
-    <w:p>
-      <w:pPr>
-        <w:spacing w:line="360" w:lineRule="auto"/>
-        <w:jc w:val="both"/>
-        <w:rPr>
-          <w:rFonts w:ascii="Courier New" w:hAnsi="Courier New" w:cs="Courier New"/>
-        </w:rPr>
-      </w:pPr>
-      <w:r>
-        <w:rPr>
-          <w:rFonts w:ascii="Courier New" w:hAnsi="Courier New" w:cs="Courier New"/>
-        </w:rPr>
-        <w:t>Bongizwi: “….” - frowns at him and just looks at his sister.</w:t>
-      </w:r>
-    </w:p>
-    <w:p>
-      <w:pPr>
-        <w:spacing w:line="360" w:lineRule="auto"/>
-        <w:jc w:val="both"/>
-        <w:rPr>
-          <w:rFonts w:ascii="Courier New" w:hAnsi="Courier New" w:cs="Courier New"/>
-        </w:rPr>
-      </w:pPr>
-      <w:r>
-        <w:rPr>
-          <w:rFonts w:ascii="Courier New" w:hAnsi="Courier New" w:cs="Courier New"/>
-        </w:rPr>
-        <w:t>Sabu: “</w:t>
-      </w:r>
-      <w:r>
-        <w:rPr>
-          <w:rFonts w:ascii="Courier New" w:hAnsi="Courier New" w:cs="Courier New"/>
-          <w:i/>
-          <w:iCs/>
-        </w:rPr>
-        <w:t>He’s greeting you….</w:t>
-      </w:r>
-      <w:r>
-        <w:rPr>
-          <w:rFonts w:ascii="Courier New" w:hAnsi="Courier New" w:cs="Courier New"/>
-        </w:rPr>
-        <w:t>”</w:t>
-      </w:r>
-    </w:p>
-    <w:p>
-      <w:pPr>
-        <w:spacing w:line="360" w:lineRule="auto"/>
-        <w:jc w:val="both"/>
-        <w:rPr>
-          <w:rFonts w:ascii="Courier New" w:hAnsi="Courier New" w:cs="Courier New"/>
-        </w:rPr>
-      </w:pPr>
-      <w:r>
-        <w:rPr>
-          <w:rFonts w:ascii="Courier New" w:hAnsi="Courier New" w:cs="Courier New"/>
-        </w:rPr>
-        <w:t>Bongizwi: to his sister, “</w:t>
-      </w:r>
-      <w:r>
-        <w:rPr>
-          <w:rFonts w:ascii="Courier New" w:hAnsi="Courier New" w:cs="Courier New"/>
-          <w:i/>
-          <w:iCs/>
-        </w:rPr>
-        <w:t>Who is him</w:t>
-      </w:r>
-      <w:proofErr w:type="gramStart"/>
-      <w:r>
-        <w:rPr>
-          <w:rFonts w:ascii="Courier New" w:hAnsi="Courier New" w:cs="Courier New"/>
-          <w:i/>
-          <w:iCs/>
-        </w:rPr>
-        <w:t>?,</w:t>
-      </w:r>
-      <w:proofErr w:type="gramEnd"/>
-      <w:r>
-        <w:rPr>
-          <w:rFonts w:ascii="Courier New" w:hAnsi="Courier New" w:cs="Courier New"/>
-          <w:i/>
-          <w:iCs/>
-        </w:rPr>
-        <w:t xml:space="preserve"> what is he doing here?</w:t>
-      </w:r>
-      <w:r>
-        <w:rPr>
-          <w:rFonts w:ascii="Courier New" w:hAnsi="Courier New" w:cs="Courier New"/>
-        </w:rPr>
-        <w:t>” - continues frowning.</w:t>
-      </w:r>
-    </w:p>
-    <w:p>
-      <w:pPr>
-        <w:spacing w:line="360" w:lineRule="auto"/>
-        <w:jc w:val="both"/>
-        <w:rPr>
-          <w:rFonts w:ascii="Courier New" w:hAnsi="Courier New" w:cs="Courier New"/>
-        </w:rPr>
-      </w:pPr>
-      <w:r>
-        <w:rPr>
-          <w:rFonts w:ascii="Courier New" w:hAnsi="Courier New" w:cs="Courier New"/>
-        </w:rPr>
-        <w:t>Sabu: “</w:t>
-      </w:r>
-      <w:proofErr w:type="gramStart"/>
-      <w:r>
-        <w:rPr>
-          <w:rFonts w:ascii="Courier New" w:hAnsi="Courier New" w:cs="Courier New"/>
-          <w:i/>
-          <w:iCs/>
-        </w:rPr>
-        <w:t>..</w:t>
-      </w:r>
-      <w:proofErr w:type="gramEnd"/>
-      <w:r>
-        <w:rPr>
-          <w:rFonts w:ascii="Courier New" w:hAnsi="Courier New" w:cs="Courier New"/>
-          <w:i/>
-          <w:iCs/>
-        </w:rPr>
-        <w:t xml:space="preserve"> I don’t </w:t>
-      </w:r>
-      <w:proofErr w:type="spellStart"/>
-      <w:r>
-        <w:rPr>
-          <w:rFonts w:ascii="Courier New" w:hAnsi="Courier New" w:cs="Courier New"/>
-          <w:i/>
-          <w:iCs/>
-        </w:rPr>
-        <w:t>kn</w:t>
-      </w:r>
-      <w:proofErr w:type="spellEnd"/>
-      <w:r>
-        <w:rPr>
-          <w:rFonts w:ascii="Courier New" w:hAnsi="Courier New" w:cs="Courier New"/>
-          <w:i/>
-          <w:iCs/>
-        </w:rPr>
-        <w:t>….</w:t>
+        <w:t>.. I don’t kn….</w:t>
       </w:r>
       <w:r>
         <w:rPr>
@@ -1551,41 +1387,193 @@
         <w:lastRenderedPageBreak/>
         <w:t>Sandziso: cuts her speech, “</w:t>
       </w:r>
-      <w:proofErr w:type="gramStart"/>
       <w:r>
         <w:rPr>
           <w:rFonts w:ascii="Courier New" w:hAnsi="Courier New" w:cs="Courier New"/>
           <w:i/>
           <w:iCs/>
         </w:rPr>
-        <w:t>..</w:t>
-      </w:r>
-      <w:proofErr w:type="gramEnd"/>
+        <w:t>.. hey I am looking for some cattle, would you please help me I am gonna pay you, please!</w:t>
+      </w:r>
+      <w:r>
+        <w:rPr>
+          <w:rFonts w:ascii="Courier New" w:hAnsi="Courier New" w:cs="Courier New"/>
+        </w:rPr>
+        <w:t>”</w:t>
+      </w:r>
+    </w:p>
+    <w:p>
+      <w:pPr>
+        <w:spacing w:line="360" w:lineRule="auto"/>
+        <w:jc w:val="both"/>
+        <w:rPr>
+          <w:rFonts w:ascii="Courier New" w:hAnsi="Courier New" w:cs="Courier New"/>
+        </w:rPr>
+      </w:pPr>
+      <w:r>
+        <w:rPr>
+          <w:rFonts w:ascii="Courier New" w:hAnsi="Courier New" w:cs="Courier New"/>
+        </w:rPr>
+        <w:t>Bongizwi: “</w:t>
+      </w:r>
       <w:r>
         <w:rPr>
           <w:rFonts w:ascii="Courier New" w:hAnsi="Courier New" w:cs="Courier New"/>
           <w:i/>
           <w:iCs/>
         </w:rPr>
-        <w:t xml:space="preserve"> </w:t>
-      </w:r>
-      <w:proofErr w:type="gramStart"/>
+        <w:t>There are a lot of stray cattle here, so how come you think I know yours, and actually where do you come from..,</w:t>
+      </w:r>
+      <w:r>
+        <w:rPr>
+          <w:rFonts w:ascii="Courier New" w:hAnsi="Courier New" w:cs="Courier New"/>
+        </w:rPr>
+        <w:t>”</w:t>
+      </w:r>
+    </w:p>
+    <w:p>
+      <w:pPr>
+        <w:spacing w:line="360" w:lineRule="auto"/>
+        <w:jc w:val="both"/>
+        <w:rPr>
+          <w:rFonts w:ascii="Courier New" w:hAnsi="Courier New" w:cs="Courier New"/>
+        </w:rPr>
+      </w:pPr>
+      <w:r>
+        <w:rPr>
+          <w:rFonts w:ascii="Courier New" w:hAnsi="Courier New" w:cs="Courier New"/>
+        </w:rPr>
+        <w:t>There was a moment of silence, Sabu looking at her younger brother as if she is surprised to learn that the two do not know each other. As Bongizwi noticed that he was a bit disturbed with his question but he continued after a short moment.</w:t>
+      </w:r>
+    </w:p>
+    <w:p>
+      <w:pPr>
+        <w:spacing w:line="360" w:lineRule="auto"/>
+        <w:jc w:val="both"/>
+        <w:rPr>
+          <w:rFonts w:ascii="Courier New" w:hAnsi="Courier New" w:cs="Courier New"/>
+        </w:rPr>
+      </w:pPr>
+      <w:r>
+        <w:rPr>
+          <w:rFonts w:ascii="Courier New" w:hAnsi="Courier New" w:cs="Courier New"/>
+        </w:rPr>
+        <w:t>Bongizwi: “...s</w:t>
+      </w:r>
       <w:r>
         <w:rPr>
           <w:rFonts w:ascii="Courier New" w:hAnsi="Courier New" w:cs="Courier New"/>
           <w:i/>
           <w:iCs/>
         </w:rPr>
-        <w:t>hey</w:t>
-      </w:r>
-      <w:proofErr w:type="gramEnd"/>
+        <w:t>ince I really do not recognize you.</w:t>
+      </w:r>
+      <w:r>
+        <w:rPr>
+          <w:rFonts w:ascii="Courier New" w:hAnsi="Courier New" w:cs="Courier New"/>
+        </w:rPr>
+        <w:t>”</w:t>
+      </w:r>
+    </w:p>
+    <w:p>
+      <w:pPr>
+        <w:spacing w:line="360" w:lineRule="auto"/>
+        <w:jc w:val="both"/>
+        <w:rPr>
+          <w:rFonts w:ascii="Courier New" w:hAnsi="Courier New" w:cs="Courier New"/>
+        </w:rPr>
+      </w:pPr>
+      <w:r>
+        <w:rPr>
+          <w:rFonts w:ascii="Courier New" w:hAnsi="Courier New" w:cs="Courier New"/>
+        </w:rPr>
+        <w:t>Sandziso: “</w:t>
+      </w:r>
       <w:r>
         <w:rPr>
           <w:rFonts w:ascii="Courier New" w:hAnsi="Courier New" w:cs="Courier New"/>
           <w:i/>
           <w:iCs/>
         </w:rPr>
-        <w:t xml:space="preserve"> I am looking for some cattle, would you please help me I am gonna pay you, please!</w:t>
+        <w:t>Oh, OK my brother, as a matter of fact I am one of the citizens of this area, I stay at Mpambama, past those mountains...</w:t>
+      </w:r>
+      <w:r>
+        <w:rPr>
+          <w:rFonts w:ascii="Courier New" w:hAnsi="Courier New" w:cs="Courier New"/>
+        </w:rPr>
+        <w:t>” - (Pointing at some mountains at a distance).</w:t>
+      </w:r>
+    </w:p>
+    <w:p>
+      <w:pPr>
+        <w:spacing w:line="360" w:lineRule="auto"/>
+        <w:jc w:val="both"/>
+        <w:rPr>
+          <w:rFonts w:ascii="Courier New" w:hAnsi="Courier New" w:cs="Courier New"/>
+        </w:rPr>
+      </w:pPr>
+    </w:p>
+    <w:p>
+      <w:pPr>
+        <w:spacing w:line="360" w:lineRule="auto"/>
+        <w:jc w:val="both"/>
+        <w:rPr>
+          <w:rFonts w:ascii="Courier New" w:hAnsi="Courier New" w:cs="Courier New"/>
+        </w:rPr>
+      </w:pPr>
+      <w:r>
+        <w:rPr>
+          <w:rFonts w:ascii="Courier New" w:hAnsi="Courier New" w:cs="Courier New"/>
+        </w:rPr>
+        <w:t xml:space="preserve">Whilst they speak (Bongizwi and Sandziso), Sabu continues trying to draw some water filling Bongizwi’s container, but she does this slowly, so to attract Sandziso’s attraction. And in that way Sandziso is speaking to Bongizwi but focused on to her. </w:t>
+      </w:r>
+    </w:p>
+    <w:p>
+      <w:pPr>
+        <w:spacing w:line="360" w:lineRule="auto"/>
+        <w:jc w:val="both"/>
+        <w:rPr>
+          <w:rFonts w:ascii="Courier New" w:hAnsi="Courier New" w:cs="Courier New"/>
+        </w:rPr>
+      </w:pPr>
+    </w:p>
+    <w:p>
+      <w:pPr>
+        <w:spacing w:line="360" w:lineRule="auto"/>
+        <w:jc w:val="both"/>
+        <w:rPr>
+          <w:rFonts w:ascii="Courier New" w:hAnsi="Courier New" w:cs="Courier New"/>
+        </w:rPr>
+      </w:pPr>
+      <w:r>
+        <w:rPr>
+          <w:rFonts w:ascii="Courier New" w:hAnsi="Courier New" w:cs="Courier New"/>
+        </w:rPr>
+        <w:t>Bongizwi: “</w:t>
+      </w:r>
+      <w:r>
+        <w:rPr>
+          <w:rFonts w:ascii="Courier New" w:hAnsi="Courier New" w:cs="Courier New"/>
+          <w:i/>
+          <w:iCs/>
+        </w:rPr>
+        <w:t xml:space="preserve">So okay bro, you may wanna go and search </w:t>
+      </w:r>
+      <w:r>
+        <w:rPr>
+          <w:rFonts w:ascii="Courier New" w:hAnsi="Courier New" w:cs="Courier New"/>
+          <w:i/>
+          <w:iCs/>
+        </w:rPr>
+        <w:t>somewhere</w:t>
+      </w:r>
+      <w:r>
+        <w:rPr>
+          <w:rFonts w:ascii="Courier New" w:hAnsi="Courier New" w:cs="Courier New"/>
+          <w:i/>
+          <w:iCs/>
+        </w:rPr>
+        <w:t xml:space="preserve"> else, we don’t know your so called cattle..</w:t>
       </w:r>
       <w:r>
         <w:rPr>
@@ -1614,7 +1602,7 @@
           <w:i/>
           <w:iCs/>
         </w:rPr>
-        <w:t>There are a lot of stray cattle here, so how come you think I know yours, and actually where do you come from..,</w:t>
+        <w:t>Sis Sabu, let’s go home.</w:t>
       </w:r>
       <w:r>
         <w:rPr>
@@ -1635,22 +1623,7 @@
         <w:rPr>
           <w:rFonts w:ascii="Courier New" w:hAnsi="Courier New" w:cs="Courier New"/>
         </w:rPr>
-        <w:t>There was a moment of silence, Sabu looking at her younger brother as if she is surprised to learn that the two do not know each other. As Bongizwi noticed that he was a bit disturbed with his question but he continued after a short moment.</w:t>
-      </w:r>
-    </w:p>
-    <w:p>
-      <w:pPr>
-        <w:spacing w:line="360" w:lineRule="auto"/>
-        <w:jc w:val="both"/>
-        <w:rPr>
-          <w:rFonts w:ascii="Courier New" w:hAnsi="Courier New" w:cs="Courier New"/>
-        </w:rPr>
-      </w:pPr>
-      <w:r>
-        <w:rPr>
-          <w:rFonts w:ascii="Courier New" w:hAnsi="Courier New" w:cs="Courier New"/>
-        </w:rPr>
-        <w:t>Bongizwi: “...s</w:t>
+        <w:t>Sabu: “</w:t>
       </w:r>
       <w:r>
         <w:rPr>
@@ -1658,7 +1631,7 @@
           <w:i/>
           <w:iCs/>
         </w:rPr>
-        <w:t>ince I really do not recognize you.</w:t>
+        <w:t>I am done with your container, take it.</w:t>
       </w:r>
       <w:r>
         <w:rPr>
@@ -1687,94 +1660,7 @@
           <w:i/>
           <w:iCs/>
         </w:rPr>
-        <w:t>Oh, OK my brother, as a matter of fact I am one of the citizens of this area, I stay at Mpambama, past those mountains...</w:t>
-      </w:r>
-      <w:r>
-        <w:rPr>
-          <w:rFonts w:ascii="Courier New" w:hAnsi="Courier New" w:cs="Courier New"/>
-        </w:rPr>
-        <w:t>” - (Pointing at some mountains at a distance).</w:t>
-      </w:r>
-    </w:p>
-    <w:p>
-      <w:pPr>
-        <w:spacing w:line="360" w:lineRule="auto"/>
-        <w:jc w:val="both"/>
-        <w:rPr>
-          <w:rFonts w:ascii="Courier New" w:hAnsi="Courier New" w:cs="Courier New"/>
-        </w:rPr>
-      </w:pPr>
-    </w:p>
-    <w:p>
-      <w:pPr>
-        <w:spacing w:line="360" w:lineRule="auto"/>
-        <w:jc w:val="both"/>
-        <w:rPr>
-          <w:rFonts w:ascii="Courier New" w:hAnsi="Courier New" w:cs="Courier New"/>
-        </w:rPr>
-      </w:pPr>
-      <w:r>
-        <w:rPr>
-          <w:rFonts w:ascii="Courier New" w:hAnsi="Courier New" w:cs="Courier New"/>
-        </w:rPr>
-        <w:t xml:space="preserve">Whilst they speak (Bongizwi and Sandziso), Sabu continues trying to draw some water filling Bongizwi’s container, but she does this slowly, so to attract Sandziso’s attraction. And in that way Sandziso is speaking to Bongizwi but focused on to her. </w:t>
-      </w:r>
-    </w:p>
-    <w:p>
-      <w:pPr>
-        <w:spacing w:line="360" w:lineRule="auto"/>
-        <w:jc w:val="both"/>
-        <w:rPr>
-          <w:rFonts w:ascii="Courier New" w:hAnsi="Courier New" w:cs="Courier New"/>
-        </w:rPr>
-      </w:pPr>
-    </w:p>
-    <w:p>
-      <w:pPr>
-        <w:spacing w:line="360" w:lineRule="auto"/>
-        <w:jc w:val="both"/>
-        <w:rPr>
-          <w:rFonts w:ascii="Courier New" w:hAnsi="Courier New" w:cs="Courier New"/>
-        </w:rPr>
-      </w:pPr>
-      <w:r>
-        <w:rPr>
-          <w:rFonts w:ascii="Courier New" w:hAnsi="Courier New" w:cs="Courier New"/>
-        </w:rPr>
-        <w:t>Bongizwi: “</w:t>
-      </w:r>
-      <w:r>
-        <w:rPr>
-          <w:rFonts w:ascii="Courier New" w:hAnsi="Courier New" w:cs="Courier New"/>
-          <w:i/>
-          <w:iCs/>
-        </w:rPr>
-        <w:t xml:space="preserve">So okay bro, you may wanna go and search </w:t>
-      </w:r>
-      <w:r>
-        <w:rPr>
-          <w:rFonts w:ascii="Courier New" w:hAnsi="Courier New" w:cs="Courier New"/>
-          <w:i/>
-          <w:iCs/>
-        </w:rPr>
-        <w:t>somewhere</w:t>
-      </w:r>
-      <w:r>
-        <w:rPr>
-          <w:rFonts w:ascii="Courier New" w:hAnsi="Courier New" w:cs="Courier New"/>
-          <w:i/>
-          <w:iCs/>
-        </w:rPr>
-        <w:t xml:space="preserve"> else, we don’t know your so called cattle</w:t>
-      </w:r>
-      <w:proofErr w:type="gramStart"/>
-      <w:r>
-        <w:rPr>
-          <w:rFonts w:ascii="Courier New" w:hAnsi="Courier New" w:cs="Courier New"/>
-          <w:i/>
-          <w:iCs/>
-        </w:rPr>
-        <w:t>..</w:t>
+        <w:t>Hey brother, didn’t you see a red young Brahman bull with his red mother, they are all branded 216, please my brother you are my last hope, I got some message that they were spotted here some days ago..</w:t>
       </w:r>
       <w:r>
         <w:rPr>
@@ -1782,104 +1668,6 @@
         </w:rPr>
         <w:t>”</w:t>
       </w:r>
-      <w:proofErr w:type="gramEnd"/>
-    </w:p>
-    <w:p>
-      <w:pPr>
-        <w:spacing w:line="360" w:lineRule="auto"/>
-        <w:jc w:val="both"/>
-        <w:rPr>
-          <w:rFonts w:ascii="Courier New" w:hAnsi="Courier New" w:cs="Courier New"/>
-        </w:rPr>
-      </w:pPr>
-      <w:r>
-        <w:rPr>
-          <w:rFonts w:ascii="Courier New" w:hAnsi="Courier New" w:cs="Courier New"/>
-        </w:rPr>
-        <w:t>Bongizwi: “</w:t>
-      </w:r>
-      <w:r>
-        <w:rPr>
-          <w:rFonts w:ascii="Courier New" w:hAnsi="Courier New" w:cs="Courier New"/>
-          <w:i/>
-          <w:iCs/>
-        </w:rPr>
-        <w:t>Sis Sabu, let’s go home.</w:t>
-      </w:r>
-      <w:r>
-        <w:rPr>
-          <w:rFonts w:ascii="Courier New" w:hAnsi="Courier New" w:cs="Courier New"/>
-        </w:rPr>
-        <w:t>”</w:t>
-      </w:r>
-    </w:p>
-    <w:p>
-      <w:pPr>
-        <w:spacing w:line="360" w:lineRule="auto"/>
-        <w:jc w:val="both"/>
-        <w:rPr>
-          <w:rFonts w:ascii="Courier New" w:hAnsi="Courier New" w:cs="Courier New"/>
-        </w:rPr>
-      </w:pPr>
-      <w:r>
-        <w:rPr>
-          <w:rFonts w:ascii="Courier New" w:hAnsi="Courier New" w:cs="Courier New"/>
-        </w:rPr>
-        <w:t>Sabu: “</w:t>
-      </w:r>
-      <w:r>
-        <w:rPr>
-          <w:rFonts w:ascii="Courier New" w:hAnsi="Courier New" w:cs="Courier New"/>
-          <w:i/>
-          <w:iCs/>
-        </w:rPr>
-        <w:t>I am done with your container, take it.</w:t>
-      </w:r>
-      <w:r>
-        <w:rPr>
-          <w:rFonts w:ascii="Courier New" w:hAnsi="Courier New" w:cs="Courier New"/>
-        </w:rPr>
-        <w:t>”</w:t>
-      </w:r>
-    </w:p>
-    <w:p>
-      <w:pPr>
-        <w:spacing w:line="360" w:lineRule="auto"/>
-        <w:jc w:val="both"/>
-        <w:rPr>
-          <w:rFonts w:ascii="Courier New" w:hAnsi="Courier New" w:cs="Courier New"/>
-        </w:rPr>
-      </w:pPr>
-      <w:r>
-        <w:rPr>
-          <w:rFonts w:ascii="Courier New" w:hAnsi="Courier New" w:cs="Courier New"/>
-        </w:rPr>
-        <w:t>Sandziso: “</w:t>
-      </w:r>
-      <w:r>
-        <w:rPr>
-          <w:rFonts w:ascii="Courier New" w:hAnsi="Courier New" w:cs="Courier New"/>
-          <w:i/>
-          <w:iCs/>
-        </w:rPr>
-        <w:t>Hey brother, didn’t you see a red young Brahman bull with his red mother, they are all branded 216, please my brother you are my last hope, I got some message that they were spotted here some days ago</w:t>
-      </w:r>
-      <w:proofErr w:type="gramStart"/>
-      <w:r>
-        <w:rPr>
-          <w:rFonts w:ascii="Courier New" w:hAnsi="Courier New" w:cs="Courier New"/>
-          <w:i/>
-          <w:iCs/>
-        </w:rPr>
-        <w:t>..</w:t>
-      </w:r>
-      <w:r>
-        <w:rPr>
-          <w:rFonts w:ascii="Courier New" w:hAnsi="Courier New" w:cs="Courier New"/>
-        </w:rPr>
-        <w:t>”</w:t>
-      </w:r>
-      <w:proofErr w:type="gramEnd"/>
     </w:p>
     <w:p>
       <w:pPr>
@@ -2212,21 +2000,7 @@
         <w:rPr>
           <w:rFonts w:ascii="Courier New" w:hAnsi="Courier New" w:cs="Courier New"/>
         </w:rPr>
-        <w:t xml:space="preserve">Person </w:t>
-      </w:r>
-      <w:proofErr w:type="gramStart"/>
-      <w:r>
-        <w:rPr>
-          <w:rFonts w:ascii="Courier New" w:hAnsi="Courier New" w:cs="Courier New"/>
-        </w:rPr>
-        <w:t>Over</w:t>
-      </w:r>
-      <w:proofErr w:type="gramEnd"/>
-      <w:r>
-        <w:rPr>
-          <w:rFonts w:ascii="Courier New" w:hAnsi="Courier New" w:cs="Courier New"/>
-        </w:rPr>
-        <w:t xml:space="preserve"> the Phone: “</w:t>
+        <w:t>Person Over the Phone: “</w:t>
       </w:r>
       <w:r>
         <w:rPr>
@@ -2367,21 +2141,7 @@
         <w:rPr>
           <w:rFonts w:ascii="Courier New" w:hAnsi="Courier New" w:cs="Courier New"/>
         </w:rPr>
-        <w:t xml:space="preserve">Person </w:t>
-      </w:r>
-      <w:proofErr w:type="gramStart"/>
-      <w:r>
-        <w:rPr>
-          <w:rFonts w:ascii="Courier New" w:hAnsi="Courier New" w:cs="Courier New"/>
-        </w:rPr>
-        <w:t>Over</w:t>
-      </w:r>
-      <w:proofErr w:type="gramEnd"/>
-      <w:r>
-        <w:rPr>
-          <w:rFonts w:ascii="Courier New" w:hAnsi="Courier New" w:cs="Courier New"/>
-        </w:rPr>
-        <w:t xml:space="preserve"> the Phone: “</w:t>
+        <w:t>Person Over the Phone: “</w:t>
       </w:r>
       <w:r>
         <w:rPr>
@@ -2543,21 +2303,7 @@
         <w:rPr>
           <w:rFonts w:ascii="Courier New" w:hAnsi="Courier New" w:cs="Courier New"/>
         </w:rPr>
-        <w:t xml:space="preserve">Person </w:t>
-      </w:r>
-      <w:proofErr w:type="gramStart"/>
-      <w:r>
-        <w:rPr>
-          <w:rFonts w:ascii="Courier New" w:hAnsi="Courier New" w:cs="Courier New"/>
-        </w:rPr>
-        <w:t>Over</w:t>
-      </w:r>
-      <w:proofErr w:type="gramEnd"/>
-      <w:r>
-        <w:rPr>
-          <w:rFonts w:ascii="Courier New" w:hAnsi="Courier New" w:cs="Courier New"/>
-        </w:rPr>
-        <w:t xml:space="preserve"> the Phone: “</w:t>
+        <w:t>Person Over the Phone: “</w:t>
       </w:r>
       <w:r>
         <w:rPr>
@@ -3064,25 +2810,7 @@
           <w:i/>
           <w:iCs/>
         </w:rPr>
-        <w:t xml:space="preserve">He is coming, he was just showing me the Mziyako homestead, good bye sister, </w:t>
-      </w:r>
-      <w:proofErr w:type="gramStart"/>
-      <w:r>
-        <w:rPr>
-          <w:rFonts w:ascii="Courier New" w:hAnsi="Courier New" w:cs="Courier New"/>
-          <w:i/>
-          <w:iCs/>
-        </w:rPr>
-        <w:t>I</w:t>
-      </w:r>
-      <w:proofErr w:type="gramEnd"/>
-      <w:r>
-        <w:rPr>
-          <w:rFonts w:ascii="Courier New" w:hAnsi="Courier New" w:cs="Courier New"/>
-          <w:i/>
-          <w:iCs/>
-        </w:rPr>
-        <w:t xml:space="preserve"> will see you both next time.</w:t>
+        <w:t>He is coming, he was just showing me the Mziyako homestead, good bye sister, I will see you both next time.</w:t>
       </w:r>
       <w:r>
         <w:rPr>
@@ -3529,21 +3257,7 @@
         <w:rPr>
           <w:rFonts w:ascii="Courier New" w:hAnsi="Courier New" w:cs="Courier New"/>
         </w:rPr>
-        <w:t xml:space="preserve">they are a Christian family, so their mother used to teach </w:t>
-      </w:r>
-      <w:proofErr w:type="gramStart"/>
-      <w:r>
-        <w:rPr>
-          <w:rFonts w:ascii="Courier New" w:hAnsi="Courier New" w:cs="Courier New"/>
-        </w:rPr>
-        <w:t>them</w:t>
-      </w:r>
-      <w:proofErr w:type="gramEnd"/>
-      <w:r>
-        <w:rPr>
-          <w:rFonts w:ascii="Courier New" w:hAnsi="Courier New" w:cs="Courier New"/>
-        </w:rPr>
-        <w:t xml:space="preserve"> Christian habits and cultures. Her phone rings; automatically disturbing her unfinished prayer. She just went straight to their dressing table where she usually place it when she sleeps, and she tries swiping rightwards  on </w:t>
+        <w:t xml:space="preserve">they are a Christian family, so their mother used to teach them Christian habits and cultures. Her phone rings; automatically disturbing her unfinished prayer. She just went straight to their dressing table where she usually place it when she sleeps, and she tries swiping rightwards  on </w:t>
       </w:r>
       <w:r>
         <w:rPr>
@@ -3673,23 +3387,7 @@
           <w:rFonts w:ascii="Courier New" w:hAnsi="Courier New" w:cs="Courier New"/>
           <w:i/>
         </w:rPr>
-        <w:t xml:space="preserve">No, no you must go today, I really don’t want you to go hungry my children, </w:t>
-      </w:r>
-      <w:proofErr w:type="gramStart"/>
-      <w:r>
-        <w:rPr>
-          <w:rFonts w:ascii="Courier New" w:hAnsi="Courier New" w:cs="Courier New"/>
-          <w:i/>
-        </w:rPr>
-        <w:t>I</w:t>
-      </w:r>
-      <w:proofErr w:type="gramEnd"/>
-      <w:r>
-        <w:rPr>
-          <w:rFonts w:ascii="Courier New" w:hAnsi="Courier New" w:cs="Courier New"/>
-          <w:i/>
-        </w:rPr>
-        <w:t xml:space="preserve"> love you please.” </w:t>
+        <w:t xml:space="preserve">No, no you must go today, I really don’t want you to go hungry my children, I love you please.” </w:t>
       </w:r>
       <w:r>
         <w:rPr>
@@ -4324,21 +4022,7 @@
         <w:rPr>
           <w:rFonts w:ascii="Courier New" w:hAnsi="Courier New" w:cs="Courier New"/>
         </w:rPr>
-        <w:t xml:space="preserve">beard and is actually tough due to his work, he bravely goes to them and tries to separate them. He takes Nomcebo, who is seemingly the </w:t>
-      </w:r>
-      <w:proofErr w:type="gramStart"/>
-      <w:r>
-        <w:rPr>
-          <w:rFonts w:ascii="Courier New" w:hAnsi="Courier New" w:cs="Courier New"/>
-        </w:rPr>
-        <w:t>most</w:t>
-      </w:r>
-      <w:proofErr w:type="gramEnd"/>
-      <w:r>
-        <w:rPr>
-          <w:rFonts w:ascii="Courier New" w:hAnsi="Courier New" w:cs="Courier New"/>
-        </w:rPr>
-        <w:t xml:space="preserve"> powerful of the two, he grabs her both hands leaving her with no option to continue fighting, and as she tries putting some force her left beautiful bracelet which she got from the 2011 annual ‘Cisha Logezi’ campaign gets torn. </w:t>
+        <w:t xml:space="preserve">beard and is actually tough due to his work, he bravely goes to them and tries to separate them. He takes Nomcebo, who is seemingly the most powerful of the two, he grabs her both hands leaving her with no option to continue fighting, and as she tries putting some force her left beautiful bracelet which she got from the 2011 annual ‘Cisha Logezi’ campaign gets torn. </w:t>
       </w:r>
     </w:p>
     <w:p>
@@ -5526,23 +5210,7 @@
           <w:rFonts w:ascii="Courier New" w:hAnsi="Courier New" w:cs="Courier New"/>
           <w:i/>
         </w:rPr>
-        <w:t xml:space="preserve">That is great to hear, I also have some time since I went to her, I am planning to give her a visit before the end of next week, this week I couldn’t make it, I actually was not around, </w:t>
-      </w:r>
-      <w:proofErr w:type="gramStart"/>
-      <w:r>
-        <w:rPr>
-          <w:rFonts w:ascii="Courier New" w:hAnsi="Courier New" w:cs="Courier New"/>
-          <w:i/>
-        </w:rPr>
-        <w:t>I</w:t>
-      </w:r>
-      <w:proofErr w:type="gramEnd"/>
-      <w:r>
-        <w:rPr>
-          <w:rFonts w:ascii="Courier New" w:hAnsi="Courier New" w:cs="Courier New"/>
-          <w:i/>
-        </w:rPr>
-        <w:t xml:space="preserve"> was at Madlangempisi where there was a funeral at my home area.</w:t>
+        <w:t>That is great to hear, I also have some time since I went to her, I am planning to give her a visit before the end of next week, this week I couldn’t make it, I actually was not around, I was at Madlangempisi where there was a funeral at my home area.</w:t>
       </w:r>
       <w:r>
         <w:rPr>
@@ -5561,23 +5229,7 @@
           <w:rFonts w:ascii="Courier New" w:hAnsi="Courier New" w:cs="Courier New"/>
           <w:i/>
         </w:rPr>
-        <w:t xml:space="preserve">Oh, yeah I remember that mommy, told me that you were bereaved, I am sorry mom, </w:t>
-      </w:r>
-      <w:proofErr w:type="gramStart"/>
-      <w:r>
-        <w:rPr>
-          <w:rFonts w:ascii="Courier New" w:hAnsi="Courier New" w:cs="Courier New"/>
-          <w:i/>
-        </w:rPr>
-        <w:t>I</w:t>
-      </w:r>
-      <w:proofErr w:type="gramEnd"/>
-      <w:r>
-        <w:rPr>
-          <w:rFonts w:ascii="Courier New" w:hAnsi="Courier New" w:cs="Courier New"/>
-          <w:i/>
-        </w:rPr>
-        <w:t xml:space="preserve"> suppose the lord was with you</w:t>
+        <w:t>Oh, yeah I remember that mommy, told me that you were bereaved, I am sorry mom, I suppose the lord was with you</w:t>
       </w:r>
       <w:r>
         <w:rPr>
@@ -6006,21 +5658,7 @@
         <w:rPr>
           <w:rFonts w:ascii="Courier New" w:hAnsi="Courier New" w:cs="Courier New"/>
         </w:rPr>
-        <w:t xml:space="preserve">” – spreading her smiling face towards her new friend who also did the same, which made them </w:t>
-      </w:r>
-      <w:proofErr w:type="spellStart"/>
-      <w:r>
-        <w:rPr>
-          <w:rFonts w:ascii="Courier New" w:hAnsi="Courier New" w:cs="Courier New"/>
-        </w:rPr>
-        <w:t>to</w:t>
-      </w:r>
-      <w:proofErr w:type="spellEnd"/>
-      <w:r>
-        <w:rPr>
-          <w:rFonts w:ascii="Courier New" w:hAnsi="Courier New" w:cs="Courier New"/>
-        </w:rPr>
-        <w:t xml:space="preserve"> closely look each other on the face, and she continued, “</w:t>
+        <w:t>” – spreading her smiling face towards her new friend who also did the same, which made them to closely look each other on the face, and she continued, “</w:t>
       </w:r>
       <w:r>
         <w:rPr>
@@ -6259,23 +5897,7 @@
           <w:rFonts w:ascii="Courier New" w:hAnsi="Courier New" w:cs="Courier New"/>
           <w:i/>
         </w:rPr>
-        <w:t xml:space="preserve">What friend, what is it, what about them, </w:t>
-      </w:r>
-      <w:proofErr w:type="gramStart"/>
-      <w:r>
-        <w:rPr>
-          <w:rFonts w:ascii="Courier New" w:hAnsi="Courier New" w:cs="Courier New"/>
-          <w:i/>
-        </w:rPr>
-        <w:t>it</w:t>
-      </w:r>
-      <w:proofErr w:type="gramEnd"/>
-      <w:r>
-        <w:rPr>
-          <w:rFonts w:ascii="Courier New" w:hAnsi="Courier New" w:cs="Courier New"/>
-          <w:i/>
-        </w:rPr>
-        <w:t xml:space="preserve"> is those guys right?</w:t>
+        <w:t>What friend, what is it, what about them, it is those guys right?</w:t>
       </w:r>
       <w:r>
         <w:rPr>
@@ -9556,23 +9178,7 @@
           <w:rFonts w:ascii="Courier New" w:hAnsi="Courier New" w:cs="Courier New"/>
           <w:i/>
         </w:rPr>
-        <w:t xml:space="preserve">Yes, little bro, you are right, I was actually planning to do that, but then I remembered that Mss. Zinhle insisted that I won’t find her if I come late, please take </w:t>
-      </w:r>
-      <w:proofErr w:type="gramStart"/>
-      <w:r>
-        <w:rPr>
-          <w:rFonts w:ascii="Courier New" w:hAnsi="Courier New" w:cs="Courier New"/>
-          <w:i/>
-        </w:rPr>
-        <w:t>good</w:t>
-      </w:r>
-      <w:proofErr w:type="gramEnd"/>
-      <w:r>
-        <w:rPr>
-          <w:rFonts w:ascii="Courier New" w:hAnsi="Courier New" w:cs="Courier New"/>
-          <w:i/>
-        </w:rPr>
-        <w:t xml:space="preserve"> care of yourselves, I will be back soon!</w:t>
+        <w:t>Yes, little bro, you are right, I was actually planning to do that, but then I remembered that Mss. Zinhle insisted that I won’t find her if I come late, please take good care of yourselves, I will be back soon!</w:t>
       </w:r>
       <w:r>
         <w:rPr>
@@ -11810,23 +11416,7 @@
           <w:rFonts w:ascii="Courier New" w:hAnsi="Courier New" w:cs="Courier New"/>
           <w:i/>
         </w:rPr>
-        <w:t xml:space="preserve">As you know that in this area there are not much means of transport, so what </w:t>
-      </w:r>
-      <w:proofErr w:type="gramStart"/>
-      <w:r>
-        <w:rPr>
-          <w:rFonts w:ascii="Courier New" w:hAnsi="Courier New" w:cs="Courier New"/>
-          <w:i/>
-        </w:rPr>
-        <w:t>can we</w:t>
-      </w:r>
-      <w:proofErr w:type="gramEnd"/>
-      <w:r>
-        <w:rPr>
-          <w:rFonts w:ascii="Courier New" w:hAnsi="Courier New" w:cs="Courier New"/>
-          <w:i/>
-        </w:rPr>
-        <w:t xml:space="preserve"> do other than trusting in God with what we have on hand?</w:t>
+        <w:t>As you know that in this area there are not much means of transport, so what can we do other than trusting in God with what we have on hand?</w:t>
       </w:r>
       <w:r>
         <w:rPr>
@@ -12101,23 +11691,7 @@
           <w:rFonts w:ascii="Courier New" w:hAnsi="Courier New" w:cs="Courier New"/>
           <w:i/>
         </w:rPr>
-        <w:t xml:space="preserve">Hey, my daughter before you leave, when </w:t>
-      </w:r>
-      <w:proofErr w:type="gramStart"/>
-      <w:r>
-        <w:rPr>
-          <w:rFonts w:ascii="Courier New" w:hAnsi="Courier New" w:cs="Courier New"/>
-          <w:i/>
-        </w:rPr>
-        <w:t>did you last hear</w:t>
-      </w:r>
-      <w:proofErr w:type="gramEnd"/>
-      <w:r>
-        <w:rPr>
-          <w:rFonts w:ascii="Courier New" w:hAnsi="Courier New" w:cs="Courier New"/>
-          <w:i/>
-        </w:rPr>
-        <w:t xml:space="preserve"> from your mother and how is she. The bishop today announced that this coming Wednesday we will be visiting her at the hospital.</w:t>
+        <w:t>Hey, my daughter before you leave, when did you last hear from your mother and how is she. The bishop today announced that this coming Wednesday we will be visiting her at the hospital.</w:t>
       </w:r>
       <w:r>
         <w:rPr>
@@ -12572,21 +12146,7 @@
         <w:rPr>
           <w:rFonts w:ascii="Courier New" w:hAnsi="Courier New" w:cs="Courier New"/>
         </w:rPr>
-        <w:t xml:space="preserve"> shut down again, leaving her leaning on it over her left </w:t>
-      </w:r>
-      <w:proofErr w:type="gramStart"/>
-      <w:r>
-        <w:rPr>
-          <w:rFonts w:ascii="Courier New" w:hAnsi="Courier New" w:cs="Courier New"/>
-        </w:rPr>
-        <w:t>ear.</w:t>
-      </w:r>
-      <w:proofErr w:type="gramEnd"/>
-      <w:r>
-        <w:rPr>
-          <w:rFonts w:ascii="Courier New" w:hAnsi="Courier New" w:cs="Courier New"/>
-        </w:rPr>
-        <w:t xml:space="preserve">  </w:t>
+        <w:t xml:space="preserve"> shut down again, leaving her leaning on it over her left ear.  </w:t>
       </w:r>
     </w:p>
     <w:p>
@@ -14099,7 +13659,19 @@
         <w:rPr>
           <w:rFonts w:ascii="Courier New" w:hAnsi="Courier New" w:cs="Courier New"/>
         </w:rPr>
-        <w:t xml:space="preserve"> running around the yard calling in search of her. So this made the two love birds to note that they were already out of time, so she left heading towards home. They only waved their hands in sign of goodbyes to ea</w:t>
+        <w:t xml:space="preserve"> running around the yard calling in search of her. So this made the two love birds note that they were already out of time, so she left heading towards home. They only waved their hands in </w:t>
+      </w:r>
+      <w:r>
+        <w:rPr>
+          <w:rFonts w:ascii="Courier New" w:hAnsi="Courier New" w:cs="Courier New"/>
+        </w:rPr>
+        <w:t xml:space="preserve">a </w:t>
+      </w:r>
+      <w:r>
+        <w:rPr>
+          <w:rFonts w:ascii="Courier New" w:hAnsi="Courier New" w:cs="Courier New"/>
+        </w:rPr>
+        <w:t>sign of goodbyes to ea</w:t>
       </w:r>
       <w:r>
         <w:rPr>
@@ -14111,7 +13683,31 @@
         <w:rPr>
           <w:rFonts w:ascii="Courier New" w:hAnsi="Courier New" w:cs="Courier New"/>
         </w:rPr>
-        <w:t>only looked back at him just when she approached the gate and for the last time she waved him a goodbye, and Sandziso slowly raised his hand in sign of doing the same, and out of love he continued looking at her up until she was h</w:t>
+        <w:t xml:space="preserve">only looked back at him just when she approached the gate and for the last time she waved him goodbye, and Sandziso slowly raised his hand </w:t>
+      </w:r>
+      <w:r>
+        <w:rPr>
+          <w:rFonts w:ascii="Courier New" w:hAnsi="Courier New" w:cs="Courier New"/>
+        </w:rPr>
+        <w:t>trying to do</w:t>
+      </w:r>
+      <w:r>
+        <w:rPr>
+          <w:rFonts w:ascii="Courier New" w:hAnsi="Courier New" w:cs="Courier New"/>
+        </w:rPr>
+        <w:t xml:space="preserve"> the same, and out of love</w:t>
+      </w:r>
+      <w:r>
+        <w:rPr>
+          <w:rFonts w:ascii="Courier New" w:hAnsi="Courier New" w:cs="Courier New"/>
+        </w:rPr>
+        <w:t>,</w:t>
+      </w:r>
+      <w:r>
+        <w:rPr>
+          <w:rFonts w:ascii="Courier New" w:hAnsi="Courier New" w:cs="Courier New"/>
+        </w:rPr>
+        <w:t xml:space="preserve"> he continued looking at her up until she was h</w:t>
       </w:r>
       <w:r>
         <w:rPr>
@@ -14153,7 +13749,31 @@
         <w:rPr>
           <w:rFonts w:ascii="Courier New" w:hAnsi="Courier New" w:cs="Courier New"/>
         </w:rPr>
-        <w:t>To her surprise, she saw a small sealed cellphone box, and she became so surprised such that it took her sometime to open it. But then with curiosity she ended up opening it and found a brand new Samsung mobile phone, with a small letter which read, “</w:t>
+        <w:t>To her surprise, she saw a small sealed cellphone box, and she became so surprised that it took her some</w:t>
+      </w:r>
+      <w:r>
+        <w:rPr>
+          <w:rFonts w:ascii="Courier New" w:hAnsi="Courier New" w:cs="Courier New"/>
+        </w:rPr>
+        <w:t xml:space="preserve"> </w:t>
+      </w:r>
+      <w:r>
+        <w:rPr>
+          <w:rFonts w:ascii="Courier New" w:hAnsi="Courier New" w:cs="Courier New"/>
+        </w:rPr>
+        <w:t>time to open it. But then with curiosity</w:t>
+      </w:r>
+      <w:r>
+        <w:rPr>
+          <w:rFonts w:ascii="Courier New" w:hAnsi="Courier New" w:cs="Courier New"/>
+        </w:rPr>
+        <w:t>,</w:t>
+      </w:r>
+      <w:r>
+        <w:rPr>
+          <w:rFonts w:ascii="Courier New" w:hAnsi="Courier New" w:cs="Courier New"/>
+        </w:rPr>
+        <w:t xml:space="preserve"> she ended up opening it and found a brand new Samsung mobile phone, with a small letter which read, “</w:t>
       </w:r>
       <w:r>
         <w:rPr>
@@ -14414,7 +14034,7 @@
         <w:rPr>
           <w:rFonts w:ascii="Courier New" w:hAnsi="Courier New" w:cs="Courier New"/>
         </w:rPr>
-        <w:t xml:space="preserve">This brought a small fright to her, but then she decided to send one call back to Alfred, just to make him know that she had then regained her phone back. And just after she sent the call back, her phone just rang and it was indeed Alfred. She was first afraid to receive it, but then she remembered that she was the one who </w:t>
+        <w:t xml:space="preserve">This brought a small fright to her, but then she decided to send one call back to Alfred, just to make him know that she had then regained her phone back. And just after she sent the callback, her phone just rang and it was indeed Alfred. She was first afraid to receive it, but then she remembered that she was the one who </w:t>
       </w:r>
       <w:r>
         <w:rPr>
@@ -14467,7 +14087,7 @@
           <w:rFonts w:ascii="Courier New" w:hAnsi="Courier New" w:cs="Courier New"/>
           <w:i/>
         </w:rPr>
-        <w:t xml:space="preserve">Sabu, so how have things been, moreover, I have been seeing you in my thoughts each and every minute of this our unintended break, I have been dreaming about you, I have been feeling each move that you have been making, you know I love you.” </w:t>
+        <w:t xml:space="preserve">Sabu, so how have things been, moreover, I have been seeing you in my thoughts each minute of this our unintended break, I have been dreaming about you, I have been feeling each move that you have been making, you know I love you.” </w:t>
       </w:r>
     </w:p>
     <w:p>
@@ -14506,7 +14126,7 @@
           <w:rFonts w:ascii="Courier New" w:hAnsi="Courier New" w:cs="Courier New"/>
           <w:i/>
         </w:rPr>
-        <w:t xml:space="preserve">“Oh, my gosh, you have just made my day, my week, and my month and in fact I mean my year. Thank u for letting this loving soul into your heart, I mean I will never let you down, you will always be this Queen in my heart, thanks bbe, love u.” – </w:t>
+        <w:t xml:space="preserve">“Oh, my gosh, you have just made my day, my week, and my month and I mean my year. Thank u for letting this loving soul into your heart, I mean I will never let you down, you will always be this Queen in my heart, thanks bbe, love u.” – </w:t>
       </w:r>
       <w:r>
         <w:rPr>
@@ -14518,52 +14138,87 @@
         <w:rPr>
           <w:rFonts w:ascii="Courier New" w:hAnsi="Courier New" w:cs="Courier New"/>
         </w:rPr>
-        <w:t xml:space="preserve">They continued with their conversation as new lovebirds, although Sabu was not that positive, since she had just created one other new relationship that same morning which was something that she was not familiar with. </w:t>
-      </w:r>
-    </w:p>
-    <w:p>
-      <w:pPr>
-        <w:spacing w:line="360" w:lineRule="auto"/>
-        <w:jc w:val="both"/>
-        <w:rPr>
-          <w:rFonts w:ascii="Courier New" w:hAnsi="Courier New" w:cs="Courier New"/>
-        </w:rPr>
-      </w:pPr>
-    </w:p>
-    <w:p>
-      <w:pPr>
-        <w:spacing w:line="360" w:lineRule="auto"/>
-        <w:jc w:val="both"/>
-        <w:rPr>
-          <w:rFonts w:ascii="Courier New" w:hAnsi="Courier New" w:cs="Courier New"/>
-        </w:rPr>
-      </w:pPr>
-      <w:r>
-        <w:rPr>
-          <w:rFonts w:ascii="Courier New" w:hAnsi="Courier New" w:cs="Courier New"/>
-        </w:rPr>
-        <w:t>After a while, whilst they were still having their conversation, Sabu recalled that she had not been able to contact her mother due to service problem, so the then developed an idea to ask for help from Alfred who seemed to have much since he was still not complaining about airtime for over a long conversation over the phone. “</w:t>
-      </w:r>
-      <w:r>
-        <w:rPr>
-          <w:rFonts w:ascii="Courier New" w:hAnsi="Courier New" w:cs="Courier New"/>
-          <w:i/>
-        </w:rPr>
-        <w:t xml:space="preserve">Alfred, won’t you be </w:t>
-      </w:r>
-      <w:r>
-        <w:rPr>
-          <w:rFonts w:ascii="Courier New" w:hAnsi="Courier New" w:cs="Courier New"/>
-          <w:i/>
+        <w:t xml:space="preserve">They continued with their conversation as new lovebirds, although Sabu was not that </w:t>
+      </w:r>
+      <w:r>
+        <w:rPr>
+          <w:rFonts w:ascii="Courier New" w:hAnsi="Courier New" w:cs="Courier New"/>
+        </w:rPr>
+        <w:t>content</w:t>
+      </w:r>
+      <w:r>
+        <w:rPr>
+          <w:rFonts w:ascii="Courier New" w:hAnsi="Courier New" w:cs="Courier New"/>
+        </w:rPr>
+        <w:t xml:space="preserve">, since she had just created one other new relationship that same morning which was something that she was not familiar with. </w:t>
+      </w:r>
+    </w:p>
+    <w:p>
+      <w:pPr>
+        <w:spacing w:line="360" w:lineRule="auto"/>
+        <w:jc w:val="both"/>
+        <w:rPr>
+          <w:rFonts w:ascii="Courier New" w:hAnsi="Courier New" w:cs="Courier New"/>
+        </w:rPr>
+      </w:pPr>
+    </w:p>
+    <w:p>
+      <w:pPr>
+        <w:spacing w:line="360" w:lineRule="auto"/>
+        <w:jc w:val="both"/>
+        <w:rPr>
+          <w:rFonts w:ascii="Courier New" w:hAnsi="Courier New" w:cs="Courier New"/>
+        </w:rPr>
+      </w:pPr>
+      <w:r>
+        <w:rPr>
+          <w:rFonts w:ascii="Courier New" w:hAnsi="Courier New" w:cs="Courier New"/>
+        </w:rPr>
+        <w:t>After a while, whilst they were still having their conversation, Sabu recalled that she had not been able to contact her mother due to</w:t>
+      </w:r>
+      <w:r>
+        <w:rPr>
+          <w:rFonts w:ascii="Courier New" w:hAnsi="Courier New" w:cs="Courier New"/>
+        </w:rPr>
+        <w:t xml:space="preserve"> the</w:t>
+      </w:r>
+      <w:r>
+        <w:rPr>
+          <w:rFonts w:ascii="Courier New" w:hAnsi="Courier New" w:cs="Courier New"/>
+        </w:rPr>
+        <w:t xml:space="preserve"> service problem, so </w:t>
+      </w:r>
+      <w:r>
+        <w:rPr>
+          <w:rFonts w:ascii="Courier New" w:hAnsi="Courier New" w:cs="Courier New"/>
+        </w:rPr>
+        <w:t>she</w:t>
+      </w:r>
+      <w:r>
+        <w:rPr>
+          <w:rFonts w:ascii="Courier New" w:hAnsi="Courier New" w:cs="Courier New"/>
+        </w:rPr>
+        <w:t xml:space="preserve"> then developed an idea to ask for help from Alfred who seemed to have much since he was still not complaining about airtime for over a long conversation over the phone. “</w:t>
+      </w:r>
+      <w:r>
+        <w:rPr>
+          <w:rFonts w:ascii="Courier New" w:hAnsi="Courier New" w:cs="Courier New"/>
+          <w:i/>
+        </w:rPr>
+        <w:t xml:space="preserve">Alfred, won’t you be offended if I ask for something from you?” </w:t>
+      </w:r>
+      <w:r>
+        <w:rPr>
+          <w:rFonts w:ascii="Courier New" w:hAnsi="Courier New" w:cs="Courier New"/>
+        </w:rPr>
+        <w:t xml:space="preserve">– asked Sabu shyly </w:t>
+      </w:r>
+      <w:r>
+        <w:rPr>
+          <w:rFonts w:ascii="Courier New" w:hAnsi="Courier New" w:cs="Courier New"/>
         </w:rPr>
         <w:lastRenderedPageBreak/>
-        <w:t xml:space="preserve">offended if I ask for something from you?” </w:t>
-      </w:r>
-      <w:r>
-        <w:rPr>
-          <w:rFonts w:ascii="Courier New" w:hAnsi="Courier New" w:cs="Courier New"/>
-        </w:rPr>
-        <w:t>– asked Sabu shyly with her soft low voice. And Alfred being so happy he just said, “</w:t>
+        <w:t>with her soft low voice. And Alfred being so happy he just said, “</w:t>
       </w:r>
       <w:r>
         <w:rPr>
@@ -14576,7 +14231,32 @@
         <w:rPr>
           <w:rFonts w:ascii="Courier New" w:hAnsi="Courier New" w:cs="Courier New"/>
         </w:rPr>
-        <w:t xml:space="preserve">And then upon hearing that, Sabu was able to make her request of which Alfred was gladly willing to do. </w:t>
+        <w:t>And then upon hearing that, Sabu was able to make her request of which Alfred was gladly willing to do</w:t>
+      </w:r>
+      <w:r>
+        <w:rPr>
+          <w:rFonts w:ascii="Courier New" w:hAnsi="Courier New" w:cs="Courier New"/>
+        </w:rPr>
+        <w:t>, “</w:t>
+      </w:r>
+      <w:r>
+        <w:rPr>
+          <w:rFonts w:ascii="Courier New" w:hAnsi="Courier New" w:cs="Courier New"/>
+          <w:i/>
+        </w:rPr>
+        <w:t>You know my love, I have said this before to you, my mother is in the hospital, and I want to call her, but I do not have any service here with me, so please my bbe.</w:t>
+      </w:r>
+      <w:r>
+        <w:rPr>
+          <w:rFonts w:ascii="Courier New" w:hAnsi="Courier New" w:cs="Courier New"/>
+        </w:rPr>
+        <w:t>”</w:t>
+      </w:r>
+      <w:r>
+        <w:rPr>
+          <w:rFonts w:ascii="Courier New" w:hAnsi="Courier New" w:cs="Courier New"/>
+        </w:rPr>
+        <w:t xml:space="preserve"> </w:t>
       </w:r>
       <w:r>
         <w:rPr>
@@ -14720,7 +14400,7 @@
         <w:rPr>
           <w:rFonts w:ascii="Courier New" w:hAnsi="Courier New" w:cs="Courier New"/>
         </w:rPr>
-        <w:t>ther. And Sabu noticing her joy, she asked, “</w:t>
+        <w:t>ther. And Sabu noticing her joy, asked, “</w:t>
       </w:r>
       <w:r>
         <w:rPr>
@@ -14728,9 +14408,85 @@
           <w:i/>
         </w:rPr>
         <w:t xml:space="preserve">Mommy, you sound so happy and so joyful, what is it?” </w:t>
+      </w:r>
+      <w:r>
+        <w:rPr>
+          <w:rFonts w:ascii="Courier New" w:hAnsi="Courier New" w:cs="Courier New"/>
+        </w:rPr>
+        <w:t xml:space="preserve">It was long since her mother has been hospitalized, such that Sabu had been used to knowing her mother in an abnormal state. So, her mother’s feeling that day brought back so much joy and happiness. </w:t>
+      </w:r>
+      <w:r>
+        <w:rPr>
+          <w:rFonts w:ascii="Courier New" w:hAnsi="Courier New" w:cs="Courier New"/>
+        </w:rPr>
+        <w:t>And upon hearing her insisting to know the cause the such a happier mood, Sabu’s Mother then revealed, “</w:t>
+      </w:r>
+      <w:r>
+        <w:rPr>
+          <w:rFonts w:ascii="Courier New" w:hAnsi="Courier New" w:cs="Courier New"/>
+          <w:i/>
+        </w:rPr>
+        <w:t>The doctors, they said today is my last day here my bb!</w:t>
+      </w:r>
+      <w:r>
+        <w:rPr>
+          <w:rFonts w:ascii="Courier New" w:hAnsi="Courier New" w:cs="Courier New"/>
+        </w:rPr>
+        <w:t>” And just after hearing that, Sabu jumped with laughter and shouted, “Bongizwi, Bongizwi, mama is coming home!”</w:t>
+      </w:r>
+    </w:p>
+    <w:p>
+      <w:pPr>
+        <w:spacing w:line="360" w:lineRule="auto"/>
+        <w:jc w:val="both"/>
+        <w:rPr>
+          <w:rFonts w:ascii="Courier New" w:hAnsi="Courier New" w:cs="Courier New"/>
+        </w:rPr>
+      </w:pPr>
+    </w:p>
+    <w:p>
+      <w:pPr>
+        <w:spacing w:line="360" w:lineRule="auto"/>
+        <w:jc w:val="both"/>
+        <w:rPr>
+          <w:rFonts w:ascii="Courier New" w:hAnsi="Courier New" w:cs="Courier New"/>
+        </w:rPr>
+      </w:pPr>
+      <w:r>
+        <w:rPr>
+          <w:rFonts w:ascii="Courier New" w:hAnsi="Courier New" w:cs="Courier New"/>
+        </w:rPr>
+        <w:t>Heloy</w:t>
       </w:r>
       <w:bookmarkStart w:id="0" w:name="_GoBack"/>
       <w:bookmarkEnd w:id="0"/>
+    </w:p>
+    <w:p>
+      <w:pPr>
+        <w:spacing w:line="360" w:lineRule="auto"/>
+        <w:jc w:val="both"/>
+        <w:rPr>
+          <w:rFonts w:ascii="Courier New" w:hAnsi="Courier New" w:cs="Courier New"/>
+        </w:rPr>
+      </w:pPr>
+    </w:p>
+    <w:p>
+      <w:pPr>
+        <w:spacing w:line="360" w:lineRule="auto"/>
+        <w:jc w:val="both"/>
+        <w:rPr>
+          <w:rFonts w:ascii="Courier New" w:hAnsi="Courier New" w:cs="Courier New"/>
+        </w:rPr>
+      </w:pPr>
+    </w:p>
+    <w:p>
+      <w:pPr>
+        <w:spacing w:line="360" w:lineRule="auto"/>
+        <w:jc w:val="both"/>
+        <w:rPr>
+          <w:rFonts w:ascii="Courier New" w:hAnsi="Courier New" w:cs="Courier New"/>
+        </w:rPr>
+      </w:pPr>
     </w:p>
     <w:p>
       <w:pPr>
@@ -14753,7 +14509,7 @@
 </file>
 
 <file path=word/styles.xml><?xml version="1.0" encoding="utf-8"?>
-<w:styles xmlns:mc="http://schemas.openxmlformats.org/markup-compatibility/2006" xmlns:r="http://schemas.openxmlformats.org/officeDocument/2006/relationships" xmlns:w="http://schemas.openxmlformats.org/wordprocessingml/2006/main" xmlns:w14="http://schemas.microsoft.com/office/word/2010/wordml" xmlns:w15="http://schemas.microsoft.com/office/word/2012/wordml" xmlns:w16se="http://schemas.microsoft.com/office/word/2015/wordml/symex" mc:Ignorable="w14 w15 w16se">
+<w:styles xmlns:mc="http://schemas.openxmlformats.org/markup-compatibility/2006" xmlns:r="http://schemas.openxmlformats.org/officeDocument/2006/relationships" xmlns:w="http://schemas.openxmlformats.org/wordprocessingml/2006/main" xmlns:w14="http://schemas.microsoft.com/office/word/2010/wordml" xmlns:w15="http://schemas.microsoft.com/office/word/2012/wordml" xmlns:w16cid="http://schemas.microsoft.com/office/word/2016/wordml/cid" xmlns:w16se="http://schemas.microsoft.com/office/word/2015/wordml/symex" mc:Ignorable="w14 w15 w16se w16cid">
   <w:docDefaults>
     <w:rPrDefault>
       <w:rPr>
@@ -14765,7 +14521,7 @@
     </w:rPrDefault>
     <w:pPrDefault/>
   </w:docDefaults>
-  <w:latentStyles w:defLockedState="0" w:defUIPriority="99" w:defSemiHidden="0" w:defUnhideWhenUsed="0" w:defQFormat="0" w:count="371">
+  <w:latentStyles w:defLockedState="0" w:defUIPriority="99" w:defSemiHidden="0" w:defUnhideWhenUsed="0" w:defQFormat="0" w:count="375">
     <w:lsdException w:name="Normal" w:uiPriority="0" w:qFormat="1"/>
     <w:lsdException w:name="heading 1" w:uiPriority="9" w:qFormat="1"/>
     <w:lsdException w:name="heading 2" w:semiHidden="1" w:uiPriority="9" w:unhideWhenUsed="1" w:qFormat="1"/>
@@ -14871,7 +14627,6 @@
     <w:lsdException w:name="HTML Sample" w:semiHidden="1" w:unhideWhenUsed="1"/>
     <w:lsdException w:name="HTML Typewriter" w:semiHidden="1" w:unhideWhenUsed="1"/>
     <w:lsdException w:name="HTML Variable" w:semiHidden="1" w:unhideWhenUsed="1"/>
-    <w:lsdException w:name="Normal Table" w:semiHidden="1" w:unhideWhenUsed="1"/>
     <w:lsdException w:name="annotation subject" w:semiHidden="1" w:unhideWhenUsed="1"/>
     <w:lsdException w:name="No List" w:semiHidden="1" w:unhideWhenUsed="1"/>
     <w:lsdException w:name="Outline List 1" w:semiHidden="1" w:unhideWhenUsed="1"/>
@@ -14915,10 +14670,8 @@
     <w:lsdException w:name="Table Elegant" w:semiHidden="1" w:unhideWhenUsed="1"/>
     <w:lsdException w:name="Table Professional" w:semiHidden="1" w:unhideWhenUsed="1"/>
     <w:lsdException w:name="Table Subtle 1" w:semiHidden="1" w:unhideWhenUsed="1"/>
-    <w:lsdException w:name="Table Subtle 2" w:semiHidden="1" w:unhideWhenUsed="1"/>
     <w:lsdException w:name="Table Web 1" w:semiHidden="1" w:unhideWhenUsed="1"/>
     <w:lsdException w:name="Table Web 2" w:semiHidden="1" w:unhideWhenUsed="1"/>
-    <w:lsdException w:name="Table Web 3" w:semiHidden="1" w:unhideWhenUsed="1"/>
     <w:lsdException w:name="Balloon Text" w:semiHidden="1" w:unhideWhenUsed="1"/>
     <w:lsdException w:name="Table Grid" w:uiPriority="39"/>
     <w:lsdException w:name="Table Theme" w:semiHidden="1" w:unhideWhenUsed="1"/>
@@ -15137,6 +14890,10 @@
     <w:lsdException w:name="List Table 5 Dark Accent 6" w:uiPriority="50"/>
     <w:lsdException w:name="List Table 6 Colorful Accent 6" w:uiPriority="51"/>
     <w:lsdException w:name="List Table 7 Colorful Accent 6" w:uiPriority="52"/>
+    <w:lsdException w:name="Mention" w:semiHidden="1" w:unhideWhenUsed="1"/>
+    <w:lsdException w:name="Smart Hyperlink" w:semiHidden="1" w:unhideWhenUsed="1"/>
+    <w:lsdException w:name="Hashtag" w:semiHidden="1" w:unhideWhenUsed="1"/>
+    <w:lsdException w:name="Unresolved Mention" w:semiHidden="1" w:unhideWhenUsed="1"/>
   </w:latentStyles>
   <w:style w:type="paragraph" w:default="1" w:styleId="Normal">
     <w:name w:val="Normal"/>
